--- a/easypoiexcel/src/main/resources/public/word/FileUserNum.docx
+++ b/easypoiexcel/src/main/resources/public/word/FileUserNum.docx
@@ -392,7 +392,7 @@
                 <w:rFonts w:hint="eastAsia"/>
                 <w:lang w:val="en-US" w:eastAsia="zh-CN"/>
               </w:rPr>
-              <w:t>type</w:t>
+              <w:t>t.type</w:t>
             </w:r>
           </w:p>
         </w:tc>
@@ -419,7 +419,7 @@
                 <w:rFonts w:hint="eastAsia"/>
                 <w:lang w:val="en-US" w:eastAsia="zh-CN"/>
               </w:rPr>
-              <w:t>dataType</w:t>
+              <w:t>t.dataType</w:t>
             </w:r>
           </w:p>
         </w:tc>
@@ -446,7 +446,7 @@
                 <w:rFonts w:hint="eastAsia"/>
                 <w:lang w:val="en-US" w:eastAsia="zh-CN"/>
               </w:rPr>
-              <w:t>num</w:t>
+              <w:t>t.num</w:t>
             </w:r>
           </w:p>
         </w:tc>
@@ -473,7 +473,7 @@
                 <w:rFonts w:hint="eastAsia"/>
                 <w:lang w:val="en-US" w:eastAsia="zh-CN"/>
               </w:rPr>
-              <w:t>fyearMonth</w:t>
+              <w:t>t.fyearMonth</w:t>
             </w:r>
           </w:p>
         </w:tc>
@@ -500,16 +500,15 @@
                 <w:rFonts w:hint="eastAsia"/>
                 <w:lang w:val="en-US" w:eastAsia="zh-CN"/>
               </w:rPr>
-              <w:t>createTime}}</w:t>
-            </w:r>
+              <w:t>t.createTime}}</w:t>
+            </w:r>
+            <w:bookmarkStart w:id="0" w:name="_GoBack"/>
+            <w:bookmarkEnd w:id="0"/>
           </w:p>
         </w:tc>
       </w:tr>
     </w:tbl>
-    <w:p>
-      <w:bookmarkStart w:id="0" w:name="_GoBack"/>
-      <w:bookmarkEnd w:id="0"/>
-    </w:p>
+    <w:p/>
     <w:sectPr>
       <w:pgSz w:w="11906" w:h="16838"/>
       <w:pgMar w:top="1440" w:right="1800" w:bottom="1440" w:left="1800" w:header="851" w:footer="992" w:gutter="0"/>

--- a/easypoiexcel/src/main/resources/public/word/FileUserNum.docx
+++ b/easypoiexcel/src/main/resources/public/word/FileUserNum.docx
@@ -365,7 +365,16 @@
                 <w:rFonts w:hint="eastAsia"/>
                 <w:lang w:val="en-US" w:eastAsia="zh-CN"/>
               </w:rPr>
-              <w:t>{{$fe: FileUserNums t.appId</w:t>
+              <w:t>{{$</w:t>
+            </w:r>
+            <w:bookmarkStart w:id="0" w:name="_GoBack"/>
+            <w:bookmarkEnd w:id="0"/>
+            <w:r>
+              <w:rPr>
+                <w:rFonts w:hint="eastAsia"/>
+                <w:lang w:val="en-US" w:eastAsia="zh-CN"/>
+              </w:rPr>
+              <w:t>fe: FileUserNums t.appId</w:t>
             </w:r>
           </w:p>
         </w:tc>
@@ -502,8 +511,6 @@
               </w:rPr>
               <w:t>t.createTime}}</w:t>
             </w:r>
-            <w:bookmarkStart w:id="0" w:name="_GoBack"/>
-            <w:bookmarkEnd w:id="0"/>
           </w:p>
         </w:tc>
       </w:tr>
